--- a/PCOU1.docx
+++ b/PCOU1.docx
@@ -15,6 +15,15 @@
           <w:lang w:eastAsia="ru-RU"/>
         </w:rPr>
       </w:pPr>
+      <w:r>
+        <w:rPr>
+          <w:rFonts w:ascii="Times New Roman" w:eastAsia="Times New Roman" w:hAnsi="Times New Roman" w:cs="Times New Roman"/>
+          <w:sz w:val="28"/>
+          <w:szCs w:val="28"/>
+          <w:lang w:eastAsia="ru-RU"/>
+        </w:rPr>
+        <w:t xml:space="preserve"> </w:t>
+      </w:r>
       <w:r>
         <w:rPr>
           <w:rFonts w:ascii="Times New Roman" w:eastAsia="Times New Roman" w:hAnsi="Times New Roman" w:cs="Times New Roman"/>
@@ -1022,29 +1031,7 @@
           <w:szCs w:val="28"/>
           <w:lang w:eastAsia="ru-RU"/>
         </w:rPr>
-        <w:t xml:space="preserve">”, на котором </w:t>
-      </w:r>
-      <w:proofErr w:type="gramStart"/>
-      <w:r>
-        <w:rPr>
-          <w:rFonts w:ascii="Times New Roman" w:eastAsia="Times New Roman" w:hAnsi="Times New Roman" w:cs="Times New Roman"/>
-          <w:color w:val="000000"/>
-          <w:sz w:val="28"/>
-          <w:szCs w:val="28"/>
-          <w:lang w:eastAsia="ru-RU"/>
-        </w:rPr>
-        <w:t>размещены</w:t>
-      </w:r>
-      <w:proofErr w:type="gramEnd"/>
-      <w:r>
-        <w:rPr>
-          <w:rFonts w:ascii="Times New Roman" w:eastAsia="Times New Roman" w:hAnsi="Times New Roman" w:cs="Times New Roman"/>
-          <w:color w:val="000000"/>
-          <w:sz w:val="28"/>
-          <w:szCs w:val="28"/>
-          <w:lang w:eastAsia="ru-RU"/>
-        </w:rPr>
-        <w:t xml:space="preserve"> товары и магазины, перейдя на сайт которых можно заказать то или иное устройство, но тогда, когда сайт магазина не доступен, заказать товар невозможно.</w:t>
+        <w:t>”, на котором размещены товары и магазины, перейдя на сайт которых можно заказать то или иное устройство, но тогда, когда сайт магазина не доступен, заказать товар невозможно.</w:t>
       </w:r>
     </w:p>
     <w:p>
@@ -1084,7 +1071,7 @@
           <w:rFonts w:ascii="Times New Roman" w:eastAsia="Times New Roman" w:hAnsi="Times New Roman" w:cs="Times New Roman"/>
           <w:sz w:val="28"/>
           <w:szCs w:val="28"/>
-          <w:lang w:val="en-US" w:eastAsia="ru-RU"/>
+          <w:lang w:eastAsia="ru-RU"/>
         </w:rPr>
         <w:t xml:space="preserve">1 </w:t>
       </w:r>
@@ -1598,12 +1585,7 @@
         </w:rPr>
       </w:pPr>
       <w:r>
-        <w:rPr>
-          <w:rFonts w:ascii="Times New Roman" w:hAnsi="Times New Roman" w:cs="Times New Roman"/>
-          <w:sz w:val="28"/>
-          <w:szCs w:val="28"/>
-        </w:rPr>
-        <w:object w:dxaOrig="11243" w:dyaOrig="11378">
+        <w:object w:dxaOrig="11526" w:dyaOrig="11377">
           <v:shapetype id="_x0000_t75" coordsize="21600,21600" o:spt="75" o:preferrelative="t" path="m@4@5l@4@11@9@11@9@5xe" filled="f" stroked="f">
             <v:stroke joinstyle="miter"/>
             <v:formulas>
@@ -1623,12 +1605,14 @@
             <v:path o:extrusionok="f" gradientshapeok="t" o:connecttype="rect"/>
             <o:lock v:ext="edit" aspectratio="t"/>
           </v:shapetype>
-          <v:shape id="_x0000_i1058" type="#_x0000_t75" style="width:468pt;height:473.25pt" o:ole="">
+          <v:shape id="_x0000_i1025" type="#_x0000_t75" style="width:467.25pt;height:461.25pt" o:ole="">
             <v:imagedata r:id="rId5" o:title=""/>
           </v:shape>
-          <o:OLEObject Type="Embed" ProgID="Visio.Drawing.11" ShapeID="_x0000_i1058" DrawAspect="Content" ObjectID="_1488626571" r:id="rId6"/>
+          <o:OLEObject Type="Embed" ProgID="Visio.Drawing.11" ShapeID="_x0000_i1025" DrawAspect="Content" ObjectID="_1489841466" r:id="rId6"/>
         </w:object>
       </w:r>
+      <w:bookmarkStart w:id="0" w:name="_GoBack"/>
+      <w:bookmarkEnd w:id="0"/>
       <w:r>
         <w:rPr>
           <w:rFonts w:ascii="Times New Roman" w:eastAsia="Times New Roman" w:hAnsi="Times New Roman" w:cs="Times New Roman"/>
@@ -1917,6 +1901,7 @@
           <w:szCs w:val="28"/>
           <w:lang w:eastAsia="ru-RU"/>
         </w:rPr>
+        <w:lastRenderedPageBreak/>
         <w:t xml:space="preserve">1.3 </w:t>
       </w:r>
       <w:r>
@@ -2884,43 +2869,7 @@
           <w:szCs w:val="28"/>
           <w:lang w:eastAsia="ru-RU"/>
         </w:rPr>
-        <w:t>1.3.</w:t>
-      </w:r>
-      <w:r>
-        <w:rPr>
-          <w:rFonts w:ascii="Times New Roman" w:eastAsia="Times New Roman" w:hAnsi="Times New Roman" w:cs="Times New Roman"/>
-          <w:sz w:val="28"/>
-          <w:szCs w:val="28"/>
-          <w:lang w:eastAsia="ru-RU"/>
-        </w:rPr>
-        <w:t>4.1</w:t>
-      </w:r>
-      <w:r>
-        <w:rPr>
-          <w:rFonts w:ascii="Times New Roman" w:eastAsia="Times New Roman" w:hAnsi="Times New Roman" w:cs="Times New Roman"/>
-          <w:sz w:val="28"/>
-          <w:szCs w:val="28"/>
-          <w:lang w:eastAsia="ru-RU"/>
-        </w:rPr>
-        <w:t xml:space="preserve"> Общие</w:t>
-      </w:r>
-      <w:r>
-        <w:rPr>
-          <w:rFonts w:ascii="Times New Roman" w:eastAsia="Times New Roman" w:hAnsi="Times New Roman" w:cs="Times New Roman"/>
-          <w:sz w:val="28"/>
-          <w:szCs w:val="28"/>
-          <w:lang w:eastAsia="ru-RU"/>
-        </w:rPr>
-        <w:t xml:space="preserve"> функциональные требования к </w:t>
-      </w:r>
-      <w:r>
-        <w:rPr>
-          <w:rFonts w:ascii="Times New Roman" w:eastAsia="Times New Roman" w:hAnsi="Times New Roman" w:cs="Times New Roman"/>
-          <w:sz w:val="28"/>
-          <w:szCs w:val="28"/>
-          <w:lang w:eastAsia="ru-RU"/>
-        </w:rPr>
-        <w:t>системе:</w:t>
+        <w:t>1.3.4.1 Общие функциональные требования к системе:</w:t>
       </w:r>
     </w:p>
     <w:p>
@@ -3601,16 +3550,7 @@
           <w:szCs w:val="28"/>
           <w:lang w:eastAsia="ru-RU"/>
         </w:rPr>
-        <w:t>1.3.4.2 В</w:t>
-      </w:r>
-      <w:r>
-        <w:rPr>
-          <w:rFonts w:ascii="Times New Roman" w:eastAsia="Times New Roman" w:hAnsi="Times New Roman" w:cs="Times New Roman"/>
-          <w:sz w:val="28"/>
-          <w:szCs w:val="28"/>
-          <w:lang w:eastAsia="ru-RU"/>
-        </w:rPr>
-        <w:t>ходные данные</w:t>
+        <w:t>1.3.4.2 Входные данные</w:t>
       </w:r>
     </w:p>
     <w:p>
@@ -3824,16 +3764,7 @@
           <w:szCs w:val="28"/>
           <w:lang w:eastAsia="ru-RU"/>
         </w:rPr>
-        <w:t xml:space="preserve">1.3.4.3 </w:t>
-      </w:r>
-      <w:r>
-        <w:rPr>
-          <w:rFonts w:ascii="Times New Roman" w:eastAsia="Times New Roman" w:hAnsi="Times New Roman" w:cs="Times New Roman"/>
-          <w:sz w:val="28"/>
-          <w:szCs w:val="28"/>
-          <w:lang w:eastAsia="ru-RU"/>
-        </w:rPr>
-        <w:t xml:space="preserve">Выходные данные </w:t>
+        <w:t xml:space="preserve">1.3.4.3 Выходные данные </w:t>
       </w:r>
     </w:p>
     <w:p>
@@ -4051,34 +3982,7 @@
           <w:lang w:eastAsia="ru-RU"/>
         </w:rPr>
         <w:lastRenderedPageBreak/>
-        <w:t>1.3.</w:t>
-      </w:r>
-      <w:r>
-        <w:rPr>
-          <w:rFonts w:ascii="Times New Roman" w:eastAsia="Times New Roman" w:hAnsi="Times New Roman" w:cs="Times New Roman"/>
-          <w:sz w:val="28"/>
-          <w:szCs w:val="28"/>
-          <w:lang w:eastAsia="ru-RU"/>
-        </w:rPr>
-        <w:t>5</w:t>
-      </w:r>
-      <w:r>
-        <w:rPr>
-          <w:rFonts w:ascii="Times New Roman" w:eastAsia="Times New Roman" w:hAnsi="Times New Roman" w:cs="Times New Roman"/>
-          <w:sz w:val="28"/>
-          <w:szCs w:val="28"/>
-          <w:lang w:eastAsia="ru-RU"/>
-        </w:rPr>
-        <w:t xml:space="preserve"> Функциональные требования к системе с точки зрения </w:t>
-      </w:r>
-      <w:r>
-        <w:rPr>
-          <w:rFonts w:ascii="Times New Roman" w:eastAsia="Times New Roman" w:hAnsi="Times New Roman" w:cs="Times New Roman"/>
-          <w:sz w:val="28"/>
-          <w:szCs w:val="28"/>
-          <w:lang w:eastAsia="ru-RU"/>
-        </w:rPr>
-        <w:t>фирмы</w:t>
+        <w:t>1.3.5 Функциональные требования к системе с точки зрения фирмы</w:t>
       </w:r>
     </w:p>
     <w:p>
@@ -4099,25 +4003,7 @@
           <w:szCs w:val="28"/>
           <w:lang w:eastAsia="ru-RU"/>
         </w:rPr>
-        <w:t>1.3.</w:t>
-      </w:r>
-      <w:r>
-        <w:rPr>
-          <w:rFonts w:ascii="Times New Roman" w:eastAsia="Times New Roman" w:hAnsi="Times New Roman" w:cs="Times New Roman"/>
-          <w:sz w:val="28"/>
-          <w:szCs w:val="28"/>
-          <w:lang w:eastAsia="ru-RU"/>
-        </w:rPr>
-        <w:t>5</w:t>
-      </w:r>
-      <w:r>
-        <w:rPr>
-          <w:rFonts w:ascii="Times New Roman" w:eastAsia="Times New Roman" w:hAnsi="Times New Roman" w:cs="Times New Roman"/>
-          <w:sz w:val="28"/>
-          <w:szCs w:val="28"/>
-          <w:lang w:eastAsia="ru-RU"/>
-        </w:rPr>
-        <w:t>.1 Общие функциональные требования к системе:</w:t>
+        <w:t>1.3.5.1 Общие функциональные требования к системе:</w:t>
       </w:r>
     </w:p>
     <w:p>
@@ -4869,25 +4755,7 @@
           <w:szCs w:val="28"/>
           <w:lang w:eastAsia="ru-RU"/>
         </w:rPr>
-        <w:t>1.3.</w:t>
-      </w:r>
-      <w:r>
-        <w:rPr>
-          <w:rFonts w:ascii="Times New Roman" w:eastAsia="Times New Roman" w:hAnsi="Times New Roman" w:cs="Times New Roman"/>
-          <w:sz w:val="28"/>
-          <w:szCs w:val="28"/>
-          <w:lang w:eastAsia="ru-RU"/>
-        </w:rPr>
-        <w:t>5</w:t>
-      </w:r>
-      <w:r>
-        <w:rPr>
-          <w:rFonts w:ascii="Times New Roman" w:eastAsia="Times New Roman" w:hAnsi="Times New Roman" w:cs="Times New Roman"/>
-          <w:sz w:val="28"/>
-          <w:szCs w:val="28"/>
-          <w:lang w:eastAsia="ru-RU"/>
-        </w:rPr>
-        <w:t>.2 Входные данные</w:t>
+        <w:t>1.3.5.2 Входные данные</w:t>
       </w:r>
     </w:p>
     <w:p>
@@ -5101,16 +4969,7 @@
           <w:szCs w:val="28"/>
           <w:lang w:eastAsia="ru-RU"/>
         </w:rPr>
-        <w:t>1.3.5</w:t>
-      </w:r>
-      <w:r>
-        <w:rPr>
-          <w:rFonts w:ascii="Times New Roman" w:eastAsia="Times New Roman" w:hAnsi="Times New Roman" w:cs="Times New Roman"/>
-          <w:sz w:val="28"/>
-          <w:szCs w:val="28"/>
-          <w:lang w:eastAsia="ru-RU"/>
-        </w:rPr>
-        <w:t xml:space="preserve">.3 Выходные данные </w:t>
+        <w:t xml:space="preserve">1.3.5.3 Выходные данные </w:t>
       </w:r>
     </w:p>
     <w:p>
@@ -5340,43 +5199,7 @@
           <w:szCs w:val="28"/>
           <w:lang w:eastAsia="ru-RU"/>
         </w:rPr>
-        <w:t>1.3.</w:t>
-      </w:r>
-      <w:r>
-        <w:rPr>
-          <w:rFonts w:ascii="Times New Roman" w:eastAsia="Times New Roman" w:hAnsi="Times New Roman" w:cs="Times New Roman"/>
-          <w:sz w:val="28"/>
-          <w:szCs w:val="28"/>
-          <w:lang w:eastAsia="ru-RU"/>
-        </w:rPr>
-        <w:t>6</w:t>
-      </w:r>
-      <w:r>
-        <w:rPr>
-          <w:rFonts w:ascii="Times New Roman" w:eastAsia="Times New Roman" w:hAnsi="Times New Roman" w:cs="Times New Roman"/>
-          <w:sz w:val="28"/>
-          <w:szCs w:val="28"/>
-          <w:lang w:eastAsia="ru-RU"/>
-        </w:rPr>
-        <w:t xml:space="preserve"> Функциональные требования к системе с точки зрения</w:t>
-      </w:r>
-      <w:r>
-        <w:rPr>
-          <w:rFonts w:ascii="Times New Roman" w:eastAsia="Times New Roman" w:hAnsi="Times New Roman" w:cs="Times New Roman"/>
-          <w:sz w:val="28"/>
-          <w:szCs w:val="28"/>
-          <w:lang w:eastAsia="ru-RU"/>
-        </w:rPr>
-        <w:t xml:space="preserve"> неавторизованного</w:t>
-      </w:r>
-      <w:r>
-        <w:rPr>
-          <w:rFonts w:ascii="Times New Roman" w:eastAsia="Times New Roman" w:hAnsi="Times New Roman" w:cs="Times New Roman"/>
-          <w:sz w:val="28"/>
-          <w:szCs w:val="28"/>
-          <w:lang w:eastAsia="ru-RU"/>
-        </w:rPr>
-        <w:t xml:space="preserve"> пользователя</w:t>
+        <w:t>1.3.6 Функциональные требования к системе с точки зрения неавторизованного пользователя</w:t>
       </w:r>
     </w:p>
     <w:p>
@@ -5397,25 +5220,7 @@
           <w:szCs w:val="28"/>
           <w:lang w:eastAsia="ru-RU"/>
         </w:rPr>
-        <w:t>1.3.</w:t>
-      </w:r>
-      <w:r>
-        <w:rPr>
-          <w:rFonts w:ascii="Times New Roman" w:eastAsia="Times New Roman" w:hAnsi="Times New Roman" w:cs="Times New Roman"/>
-          <w:sz w:val="28"/>
-          <w:szCs w:val="28"/>
-          <w:lang w:eastAsia="ru-RU"/>
-        </w:rPr>
-        <w:t>6</w:t>
-      </w:r>
-      <w:r>
-        <w:rPr>
-          <w:rFonts w:ascii="Times New Roman" w:eastAsia="Times New Roman" w:hAnsi="Times New Roman" w:cs="Times New Roman"/>
-          <w:sz w:val="28"/>
-          <w:szCs w:val="28"/>
-          <w:lang w:eastAsia="ru-RU"/>
-        </w:rPr>
-        <w:t>.1 Общие функциональные требования к системе:</w:t>
+        <w:t>1.3.6.1 Общие функциональные требования к системе:</w:t>
       </w:r>
     </w:p>
     <w:p>
@@ -6074,16 +5879,7 @@
           <w:szCs w:val="28"/>
           <w:lang w:eastAsia="ru-RU"/>
         </w:rPr>
-        <w:t>1.3.6</w:t>
-      </w:r>
-      <w:r>
-        <w:rPr>
-          <w:rFonts w:ascii="Times New Roman" w:eastAsia="Times New Roman" w:hAnsi="Times New Roman" w:cs="Times New Roman"/>
-          <w:sz w:val="28"/>
-          <w:szCs w:val="28"/>
-          <w:lang w:eastAsia="ru-RU"/>
-        </w:rPr>
-        <w:t>.2 Входные данные</w:t>
+        <w:t>1.3.6.2 Входные данные</w:t>
       </w:r>
     </w:p>
     <w:p>
@@ -6234,16 +6030,7 @@
           <w:szCs w:val="28"/>
           <w:lang w:eastAsia="ru-RU"/>
         </w:rPr>
-        <w:t>1.3.6</w:t>
-      </w:r>
-      <w:r>
-        <w:rPr>
-          <w:rFonts w:ascii="Times New Roman" w:eastAsia="Times New Roman" w:hAnsi="Times New Roman" w:cs="Times New Roman"/>
-          <w:sz w:val="28"/>
-          <w:szCs w:val="28"/>
-          <w:lang w:eastAsia="ru-RU"/>
-        </w:rPr>
-        <w:t xml:space="preserve">.3 Выходные данные </w:t>
+        <w:t xml:space="preserve">1.3.6.3 Выходные данные </w:t>
       </w:r>
     </w:p>
     <w:p>
@@ -7254,7 +7041,7 @@
           <w:rFonts w:ascii="Times New Roman" w:eastAsia="Times New Roman" w:hAnsi="Times New Roman" w:cs="Times New Roman"/>
           <w:sz w:val="28"/>
           <w:szCs w:val="28"/>
-          <w:lang w:val="en-US" w:eastAsia="ru-RU"/>
+          <w:lang w:eastAsia="ru-RU"/>
         </w:rPr>
         <w:t xml:space="preserve">1.7 </w:t>
       </w:r>
@@ -7391,19 +7178,7 @@
           <w:szCs w:val="28"/>
           <w:lang w:eastAsia="ru-RU"/>
         </w:rPr>
-        <w:t xml:space="preserve">Документация к системе должна быть подготовлена на русском языке и представлена как на бумаге, так и в </w:t>
-      </w:r>
-      <w:bookmarkStart w:id="0" w:name="_GoBack"/>
-      <w:bookmarkEnd w:id="0"/>
-      <w:r>
-        <w:rPr>
-          <w:rFonts w:ascii="Times New Roman" w:eastAsia="Times New Roman" w:hAnsi="Times New Roman" w:cs="Times New Roman"/>
-          <w:color w:val="000000"/>
-          <w:sz w:val="28"/>
-          <w:szCs w:val="28"/>
-          <w:lang w:eastAsia="ru-RU"/>
-        </w:rPr>
-        <w:t>электронном виде.</w:t>
+        <w:t>Документация к системе должна быть подготовлена на русском языке и представлена как на бумаге, так и в электронном виде.</w:t>
       </w:r>
     </w:p>
     <w:sectPr>

--- a/PCOU1.docx
+++ b/PCOU1.docx
@@ -472,7 +472,7 @@
       </w:tblPr>
       <w:tblGrid>
         <w:gridCol w:w="2414"/>
-        <w:gridCol w:w="6739"/>
+        <w:gridCol w:w="5586"/>
       </w:tblGrid>
       <w:tr>
         <w:tc>
@@ -554,86 +554,6 @@
                 <w:lang w:eastAsia="ru-RU"/>
               </w:rPr>
               <w:t>Расшифровка</w:t>
-            </w:r>
-          </w:p>
-        </w:tc>
-      </w:tr>
-      <w:tr>
-        <w:tc>
-          <w:tcPr>
-            <w:tcW w:w="0" w:type="auto"/>
-            <w:tcBorders>
-              <w:top w:val="single" w:sz="6" w:space="0" w:color="000000"/>
-              <w:left w:val="single" w:sz="6" w:space="0" w:color="000000"/>
-              <w:bottom w:val="single" w:sz="6" w:space="0" w:color="000000"/>
-              <w:right w:val="single" w:sz="6" w:space="0" w:color="000000"/>
-            </w:tcBorders>
-            <w:tcMar>
-              <w:top w:w="0" w:type="dxa"/>
-              <w:left w:w="120" w:type="dxa"/>
-              <w:bottom w:w="0" w:type="dxa"/>
-              <w:right w:w="120" w:type="dxa"/>
-            </w:tcMar>
-            <w:hideMark/>
-          </w:tcPr>
-          <w:p>
-            <w:pPr>
-              <w:ind w:left="0" w:firstLine="567"/>
-              <w:rPr>
-                <w:rFonts w:ascii="Times New Roman" w:eastAsia="Times New Roman" w:hAnsi="Times New Roman" w:cs="Times New Roman"/>
-                <w:sz w:val="28"/>
-                <w:szCs w:val="28"/>
-                <w:lang w:eastAsia="ru-RU"/>
-              </w:rPr>
-            </w:pPr>
-            <w:r>
-              <w:rPr>
-                <w:rFonts w:ascii="Times New Roman" w:eastAsia="Times New Roman" w:hAnsi="Times New Roman" w:cs="Times New Roman"/>
-                <w:color w:val="000000"/>
-                <w:sz w:val="28"/>
-                <w:szCs w:val="28"/>
-                <w:lang w:eastAsia="ru-RU"/>
-              </w:rPr>
-              <w:t>РСОИ</w:t>
-            </w:r>
-          </w:p>
-        </w:tc>
-        <w:tc>
-          <w:tcPr>
-            <w:tcW w:w="0" w:type="auto"/>
-            <w:tcBorders>
-              <w:top w:val="single" w:sz="6" w:space="0" w:color="000000"/>
-              <w:left w:val="single" w:sz="6" w:space="0" w:color="000000"/>
-              <w:bottom w:val="single" w:sz="6" w:space="0" w:color="000000"/>
-              <w:right w:val="single" w:sz="6" w:space="0" w:color="000000"/>
-            </w:tcBorders>
-            <w:tcMar>
-              <w:top w:w="0" w:type="dxa"/>
-              <w:left w:w="120" w:type="dxa"/>
-              <w:bottom w:w="0" w:type="dxa"/>
-              <w:right w:w="120" w:type="dxa"/>
-            </w:tcMar>
-            <w:hideMark/>
-          </w:tcPr>
-          <w:p>
-            <w:pPr>
-              <w:ind w:left="0" w:firstLine="567"/>
-              <w:rPr>
-                <w:rFonts w:ascii="Times New Roman" w:eastAsia="Times New Roman" w:hAnsi="Times New Roman" w:cs="Times New Roman"/>
-                <w:sz w:val="28"/>
-                <w:szCs w:val="28"/>
-                <w:lang w:eastAsia="ru-RU"/>
-              </w:rPr>
-            </w:pPr>
-            <w:r>
-              <w:rPr>
-                <w:rFonts w:ascii="Times New Roman" w:eastAsia="Times New Roman" w:hAnsi="Times New Roman" w:cs="Times New Roman"/>
-                <w:color w:val="000000"/>
-                <w:sz w:val="28"/>
-                <w:szCs w:val="28"/>
-                <w:lang w:eastAsia="ru-RU"/>
-              </w:rPr>
-              <w:t>Распределенные системы обработки информации</w:t>
             </w:r>
           </w:p>
         </w:tc>
@@ -853,7 +773,27 @@
           <w:szCs w:val="28"/>
           <w:lang w:eastAsia="ru-RU"/>
         </w:rPr>
-        <w:t>Данное техническое задание разработано на программный комплекс «Распределенная система обработки информации по заказу электроники из интернет-магазинов», в дальнейшем именуемое РСОИ.</w:t>
+        <w:t>Данное техническое задание разработано на программный комплекс «Распределенная система обработки информации по заказу электроники из интернет-магазин</w:t>
+      </w:r>
+      <w:r>
+        <w:rPr>
+          <w:rFonts w:ascii="Times New Roman" w:eastAsia="Times New Roman" w:hAnsi="Times New Roman" w:cs="Times New Roman"/>
+          <w:color w:val="000000"/>
+          <w:sz w:val="28"/>
+          <w:szCs w:val="28"/>
+          <w:lang w:eastAsia="ru-RU"/>
+        </w:rPr>
+        <w:t>ов», в дальнейшем именуемое система заказа электроники</w:t>
+      </w:r>
+      <w:r>
+        <w:rPr>
+          <w:rFonts w:ascii="Times New Roman" w:eastAsia="Times New Roman" w:hAnsi="Times New Roman" w:cs="Times New Roman"/>
+          <w:color w:val="000000"/>
+          <w:sz w:val="28"/>
+          <w:szCs w:val="28"/>
+          <w:lang w:eastAsia="ru-RU"/>
+        </w:rPr>
+        <w:t>.</w:t>
       </w:r>
     </w:p>
     <w:p>
@@ -974,7 +914,6 @@
           <w:szCs w:val="28"/>
           <w:lang w:eastAsia="ru-RU"/>
         </w:rPr>
-        <w:lastRenderedPageBreak/>
         <w:t>Существующие аналоги</w:t>
       </w:r>
     </w:p>
@@ -1064,6 +1003,7 @@
           <w:szCs w:val="28"/>
           <w:lang w:eastAsia="ru-RU"/>
         </w:rPr>
+        <w:lastRenderedPageBreak/>
         <w:t>1.</w:t>
       </w:r>
       <w:r>
@@ -1605,14 +1545,12 @@
             <v:path o:extrusionok="f" gradientshapeok="t" o:connecttype="rect"/>
             <o:lock v:ext="edit" aspectratio="t"/>
           </v:shapetype>
-          <v:shape id="_x0000_i1025" type="#_x0000_t75" style="width:467.25pt;height:461.25pt" o:ole="">
+          <v:shape id="_x0000_i1025" type="#_x0000_t75" style="width:467.05pt;height:461.2pt" o:ole="">
             <v:imagedata r:id="rId5" o:title=""/>
           </v:shape>
-          <o:OLEObject Type="Embed" ProgID="Visio.Drawing.11" ShapeID="_x0000_i1025" DrawAspect="Content" ObjectID="_1489841466" r:id="rId6"/>
+          <o:OLEObject Type="Embed" ProgID="Visio.Drawing.11" ShapeID="_x0000_i1025" DrawAspect="Content" ObjectID="_1489844352" r:id="rId6"/>
         </w:object>
       </w:r>
-      <w:bookmarkStart w:id="0" w:name="_GoBack"/>
-      <w:bookmarkEnd w:id="0"/>
       <w:r>
         <w:rPr>
           <w:rFonts w:ascii="Times New Roman" w:eastAsia="Times New Roman" w:hAnsi="Times New Roman" w:cs="Times New Roman"/>
@@ -2793,6 +2731,110 @@
     </w:p>
     <w:p>
       <w:pPr>
+        <w:numPr>
+          <w:ilvl w:val="0"/>
+          <w:numId w:val="4"/>
+        </w:numPr>
+        <w:tabs>
+          <w:tab w:val="clear" w:pos="720"/>
+          <w:tab w:val="num" w:pos="1134"/>
+        </w:tabs>
+        <w:spacing w:after="0"/>
+        <w:ind w:left="0" w:firstLine="567"/>
+        <w:textAlignment w:val="baseline"/>
+        <w:rPr>
+          <w:rFonts w:ascii="Times New Roman" w:eastAsia="Times New Roman" w:hAnsi="Times New Roman" w:cs="Times New Roman"/>
+          <w:color w:val="000000"/>
+          <w:sz w:val="28"/>
+          <w:szCs w:val="28"/>
+          <w:lang w:eastAsia="ru-RU"/>
+        </w:rPr>
+      </w:pPr>
+      <w:r>
+        <w:rPr>
+          <w:rFonts w:ascii="Times New Roman" w:eastAsia="Times New Roman" w:hAnsi="Times New Roman" w:cs="Times New Roman"/>
+          <w:color w:val="000000"/>
+          <w:sz w:val="28"/>
+          <w:szCs w:val="28"/>
+          <w:lang w:eastAsia="ru-RU"/>
+        </w:rPr>
+        <w:t xml:space="preserve">Для разработки сервисов использовать язык программирования </w:t>
+      </w:r>
+      <w:r>
+        <w:rPr>
+          <w:rFonts w:ascii="Times New Roman" w:eastAsia="Times New Roman" w:hAnsi="Times New Roman" w:cs="Times New Roman"/>
+          <w:color w:val="000000"/>
+          <w:sz w:val="28"/>
+          <w:szCs w:val="28"/>
+          <w:lang w:val="en-US" w:eastAsia="ru-RU"/>
+        </w:rPr>
+        <w:t>Python</w:t>
+      </w:r>
+      <w:r>
+        <w:rPr>
+          <w:rFonts w:ascii="Times New Roman" w:eastAsia="Times New Roman" w:hAnsi="Times New Roman" w:cs="Times New Roman"/>
+          <w:color w:val="000000"/>
+          <w:sz w:val="28"/>
+          <w:szCs w:val="28"/>
+          <w:lang w:eastAsia="ru-RU"/>
+        </w:rPr>
+        <w:t xml:space="preserve"> 3.4</w:t>
+      </w:r>
+      <w:r>
+        <w:rPr>
+          <w:rFonts w:ascii="Times New Roman" w:eastAsia="Times New Roman" w:hAnsi="Times New Roman" w:cs="Times New Roman"/>
+          <w:color w:val="000000"/>
+          <w:sz w:val="28"/>
+          <w:szCs w:val="28"/>
+          <w:lang w:eastAsia="ru-RU"/>
+        </w:rPr>
+        <w:t xml:space="preserve">, используя </w:t>
+      </w:r>
+      <w:proofErr w:type="spellStart"/>
+      <w:r>
+        <w:rPr>
+          <w:rFonts w:ascii="Times New Roman" w:eastAsia="Times New Roman" w:hAnsi="Times New Roman" w:cs="Times New Roman"/>
+          <w:color w:val="000000"/>
+          <w:sz w:val="28"/>
+          <w:szCs w:val="28"/>
+          <w:lang w:eastAsia="ru-RU"/>
+        </w:rPr>
+        <w:t>фреймворк</w:t>
+      </w:r>
+      <w:proofErr w:type="spellEnd"/>
+      <w:r>
+        <w:rPr>
+          <w:rFonts w:ascii="Times New Roman" w:eastAsia="Times New Roman" w:hAnsi="Times New Roman" w:cs="Times New Roman"/>
+          <w:color w:val="000000"/>
+          <w:sz w:val="28"/>
+          <w:szCs w:val="28"/>
+          <w:lang w:eastAsia="ru-RU"/>
+        </w:rPr>
+        <w:t xml:space="preserve"> </w:t>
+      </w:r>
+      <w:r>
+        <w:rPr>
+          <w:rFonts w:ascii="Times New Roman" w:eastAsia="Times New Roman" w:hAnsi="Times New Roman" w:cs="Times New Roman"/>
+          <w:color w:val="000000"/>
+          <w:sz w:val="28"/>
+          <w:szCs w:val="28"/>
+          <w:lang w:val="en-US" w:eastAsia="ru-RU"/>
+        </w:rPr>
+        <w:t>Flask</w:t>
+      </w:r>
+      <w:r>
+        <w:rPr>
+          <w:rFonts w:ascii="Times New Roman" w:eastAsia="Times New Roman" w:hAnsi="Times New Roman" w:cs="Times New Roman"/>
+          <w:color w:val="000000"/>
+          <w:sz w:val="28"/>
+          <w:szCs w:val="28"/>
+          <w:lang w:eastAsia="ru-RU"/>
+        </w:rPr>
+        <w:t>.</w:t>
+      </w:r>
+    </w:p>
+    <w:p>
+      <w:pPr>
         <w:spacing w:after="0"/>
         <w:ind w:left="0" w:firstLine="567"/>
         <w:rPr>
@@ -3926,6 +3968,7 @@
           <w:szCs w:val="28"/>
           <w:lang w:eastAsia="ru-RU"/>
         </w:rPr>
+        <w:lastRenderedPageBreak/>
         <w:t>Полное описание товара с ценой</w:t>
       </w:r>
     </w:p>
@@ -3981,7 +4024,6 @@
           <w:szCs w:val="28"/>
           <w:lang w:eastAsia="ru-RU"/>
         </w:rPr>
-        <w:lastRenderedPageBreak/>
         <w:t>1.3.5 Функциональные требования к системе с точки зрения фирмы</w:t>
       </w:r>
     </w:p>
@@ -5031,7 +5073,9 @@
         </w:rPr>
         <w:t>Список товаров</w:t>
       </w:r>
-    </w:p>
+      <w:bookmarkStart w:id="0" w:name="_GoBack"/>
+    </w:p>
+    <w:bookmarkEnd w:id="0"/>
     <w:p>
       <w:pPr>
         <w:pStyle w:val="a4"/>
@@ -5131,6 +5175,7 @@
           <w:szCs w:val="28"/>
           <w:lang w:eastAsia="ru-RU"/>
         </w:rPr>
+        <w:lastRenderedPageBreak/>
         <w:t>Полное описание товара с ценой</w:t>
       </w:r>
     </w:p>
@@ -6227,6 +6272,7 @@
           <w:szCs w:val="28"/>
           <w:lang w:val="en-US" w:eastAsia="ru-RU"/>
         </w:rPr>
+        <w:lastRenderedPageBreak/>
         <w:t xml:space="preserve">1.4 </w:t>
       </w:r>
       <w:r>
@@ -6286,7 +6332,6 @@
           <w:szCs w:val="28"/>
           <w:lang w:eastAsia="ru-RU"/>
         </w:rPr>
-        <w:lastRenderedPageBreak/>
         <w:t>Обеспечить температурный режим от 15 до 30 градусов Цельсия</w:t>
       </w:r>
       <w:r>
